--- a/Web_Applications/Tools/Burp Suite Notes.docx
+++ b/Web_Applications/Tools/Burp Suite Notes.docx
@@ -3,26 +3,24 @@
 <w:document xmlns:wpc="http://schemas.microsoft.com/office/word/2010/wordprocessingCanvas" xmlns:cx="http://schemas.microsoft.com/office/drawing/2014/chartex" xmlns:cx1="http://schemas.microsoft.com/office/drawing/2015/9/8/chartex" xmlns:cx2="http://schemas.microsoft.com/office/drawing/2015/10/21/chartex" xmlns:cx3="http://schemas.microsoft.com/office/drawing/2016/5/9/chartex" xmlns:cx4="http://schemas.microsoft.com/office/drawing/2016/5/10/chartex" xmlns:cx5="http://schemas.microsoft.com/office/drawing/2016/5/11/chartex" xmlns:cx6="http://schemas.microsoft.com/office/drawing/2016/5/12/chartex" xmlns:cx7="http://schemas.microsoft.com/office/drawing/2016/5/13/chartex" xmlns:cx8="http://schemas.microsoft.com/office/drawing/2016/5/14/chartex" xmlns:mc="http://schemas.openxmlformats.org/markup-compatibility/2006" xmlns:aink="http://schemas.microsoft.com/office/drawing/2016/ink" xmlns:am3d="http://schemas.microsoft.com/office/drawing/2017/model3d" xmlns:o="urn:schemas-microsoft-com:office:office" xmlns:r="http://schemas.openxmlformats.org/officeDocument/2006/relationships" xmlns:m="http://schemas.openxmlformats.org/officeDocument/2006/math" xmlns:v="urn:schemas-microsoft-com:vml" xmlns:wp14="http://schemas.microsoft.com/office/word/2010/wordprocessingDrawing" xmlns:wp="http://schemas.openxmlformats.org/drawingml/2006/wordprocessingDrawing" xmlns:w10="urn:schemas-microsoft-com:office:word" xmlns:w="http://schemas.openxmlformats.org/wordprocessingml/2006/main" xmlns:w14="http://schemas.microsoft.com/office/word/2010/wordml" xmlns:w15="http://schemas.microsoft.com/office/word/2012/wordml" xmlns:w16cex="http://schemas.microsoft.com/office/word/2018/wordml/cex" xmlns:w16cid="http://schemas.microsoft.com/office/word/2016/wordml/cid" xmlns:w16="http://schemas.microsoft.com/office/word/2018/wordml" xmlns:w16se="http://schemas.microsoft.com/office/word/2015/wordml/symex" xmlns:wpg="http://schemas.microsoft.com/office/word/2010/wordprocessingGroup" xmlns:wpi="http://schemas.microsoft.com/office/word/2010/wordprocessingInk" xmlns:wne="http://schemas.microsoft.com/office/word/2006/wordml" xmlns:wps="http://schemas.microsoft.com/office/word/2010/wordprocessingShape" mc:Ignorable="w14 w15 w16se w16cid w16 w16cex wp14">
   <w:body>
     <w:p>
-      <w:proofErr w:type="spellStart"/>
-      <w:r>
-        <w:t>eJPT</w:t>
-      </w:r>
-      <w:proofErr w:type="spellEnd"/>
-      <w:r>
-        <w:t xml:space="preserve"> Certification </w:t>
-      </w:r>
-    </w:p>
-    <w:p>
-      <w:r>
-        <w:t xml:space="preserve">Section: Web </w:t>
-      </w:r>
-      <w:r>
-        <w:t>Applications- Burp Suite</w:t>
-      </w:r>
-    </w:p>
-    <w:p>
-      <w:r>
-        <w:t>08/30/2020</w:t>
+      <w:r>
+        <w:t xml:space="preserve">eJPT Certification </w:t>
+      </w:r>
+    </w:p>
+    <w:p>
+      <w:r>
+        <w:t>Section: Web Applications- Burp Suite</w:t>
+      </w:r>
+    </w:p>
+    <w:p>
+      <w:r>
+        <w:t>0</w:t>
+      </w:r>
+      <w:r>
+        <w:t>9</w:t>
+      </w:r>
+      <w:r>
+        <w:t>/30/2020</w:t>
       </w:r>
     </w:p>
     <w:p/>
@@ -66,23 +64,7 @@
           <w:b/>
           <w:bCs/>
         </w:rPr>
-        <w:t xml:space="preserve">How does this support my </w:t>
-      </w:r>
-      <w:proofErr w:type="spellStart"/>
-      <w:r>
-        <w:rPr>
-          <w:b/>
-          <w:bCs/>
-        </w:rPr>
-        <w:t>pentesting</w:t>
-      </w:r>
-      <w:proofErr w:type="spellEnd"/>
-      <w:r>
-        <w:rPr>
-          <w:b/>
-          <w:bCs/>
-        </w:rPr>
-        <w:t xml:space="preserve"> career?</w:t>
+        <w:t>How does this support my pentesting career?</w:t>
       </w:r>
     </w:p>
     <w:p>
@@ -130,15 +112,7 @@
         </w:numPr>
       </w:pPr>
       <w:r>
-        <w:t xml:space="preserve">Burp Suite is one of the most used </w:t>
-      </w:r>
-      <w:proofErr w:type="spellStart"/>
-      <w:r>
-        <w:t>pentesting</w:t>
-      </w:r>
-      <w:proofErr w:type="spellEnd"/>
-      <w:r>
-        <w:t xml:space="preserve"> tools</w:t>
+        <w:t>Burp Suite is one of the most used pentesting tools</w:t>
       </w:r>
     </w:p>
     <w:p/>
@@ -154,6 +128,292 @@
           <w:b/>
           <w:bCs/>
         </w:rPr>
+        <w:t>Overview</w:t>
+      </w:r>
+    </w:p>
+    <w:p>
+      <w:pPr>
+        <w:numPr>
+          <w:ilvl w:val="0"/>
+          <w:numId w:val="2"/>
+        </w:numPr>
+        <w:shd w:val="clear" w:color="auto" w:fill="FFFFFF"/>
+        <w:spacing w:before="100" w:beforeAutospacing="1" w:after="100" w:afterAutospacing="1"/>
+        <w:rPr>
+          <w:rFonts w:eastAsia="Times New Roman" w:cstheme="minorHAnsi"/>
+          <w:color w:val="212529"/>
+        </w:rPr>
+      </w:pPr>
+      <w:r>
+        <w:rPr>
+          <w:rFonts w:eastAsia="Times New Roman" w:cstheme="minorHAnsi"/>
+          <w:b/>
+          <w:bCs/>
+          <w:color w:val="212529"/>
+        </w:rPr>
+        <w:t>Proxy</w:t>
+      </w:r>
+      <w:r>
+        <w:rPr>
+          <w:rFonts w:eastAsia="Times New Roman" w:cstheme="minorHAnsi"/>
+          <w:color w:val="212529"/>
+        </w:rPr>
+        <w:t> - What allows us to funnel traffic through Burp Suite for further analysis</w:t>
+      </w:r>
+    </w:p>
+    <w:p>
+      <w:pPr>
+        <w:numPr>
+          <w:ilvl w:val="0"/>
+          <w:numId w:val="2"/>
+        </w:numPr>
+        <w:shd w:val="clear" w:color="auto" w:fill="FFFFFF"/>
+        <w:spacing w:before="100" w:beforeAutospacing="1" w:after="100" w:afterAutospacing="1"/>
+        <w:rPr>
+          <w:rFonts w:eastAsia="Times New Roman" w:cstheme="minorHAnsi"/>
+          <w:color w:val="212529"/>
+        </w:rPr>
+      </w:pPr>
+      <w:r>
+        <w:rPr>
+          <w:rFonts w:eastAsia="Times New Roman" w:cstheme="minorHAnsi"/>
+          <w:b/>
+          <w:bCs/>
+          <w:color w:val="212529"/>
+        </w:rPr>
+        <w:t>Target</w:t>
+      </w:r>
+      <w:r>
+        <w:rPr>
+          <w:rFonts w:eastAsia="Times New Roman" w:cstheme="minorHAnsi"/>
+          <w:color w:val="212529"/>
+        </w:rPr>
+        <w:t> - How we set the scope of our project. We can also use this to effectively create a site map of the application we are testing.</w:t>
+      </w:r>
+    </w:p>
+    <w:p>
+      <w:pPr>
+        <w:numPr>
+          <w:ilvl w:val="0"/>
+          <w:numId w:val="2"/>
+        </w:numPr>
+        <w:shd w:val="clear" w:color="auto" w:fill="FFFFFF"/>
+        <w:spacing w:before="100" w:beforeAutospacing="1" w:after="100" w:afterAutospacing="1"/>
+        <w:rPr>
+          <w:rFonts w:eastAsia="Times New Roman" w:cstheme="minorHAnsi"/>
+          <w:color w:val="212529"/>
+        </w:rPr>
+      </w:pPr>
+      <w:r>
+        <w:rPr>
+          <w:rFonts w:eastAsia="Times New Roman" w:cstheme="minorHAnsi"/>
+          <w:b/>
+          <w:bCs/>
+          <w:color w:val="212529"/>
+        </w:rPr>
+        <w:t>Intruder</w:t>
+      </w:r>
+      <w:r>
+        <w:rPr>
+          <w:rFonts w:eastAsia="Times New Roman" w:cstheme="minorHAnsi"/>
+          <w:color w:val="212529"/>
+        </w:rPr>
+        <w:t> - Incredibly powerful tool for everything from field fuzzing to credential stuffing and more</w:t>
+      </w:r>
+    </w:p>
+    <w:p>
+      <w:pPr>
+        <w:numPr>
+          <w:ilvl w:val="0"/>
+          <w:numId w:val="2"/>
+        </w:numPr>
+        <w:shd w:val="clear" w:color="auto" w:fill="FFFFFF"/>
+        <w:spacing w:before="100" w:beforeAutospacing="1" w:after="100" w:afterAutospacing="1"/>
+        <w:rPr>
+          <w:rFonts w:eastAsia="Times New Roman" w:cstheme="minorHAnsi"/>
+          <w:color w:val="212529"/>
+        </w:rPr>
+      </w:pPr>
+      <w:r>
+        <w:rPr>
+          <w:rFonts w:eastAsia="Times New Roman" w:cstheme="minorHAnsi"/>
+          <w:b/>
+          <w:bCs/>
+          <w:color w:val="212529"/>
+        </w:rPr>
+        <w:t>Repeater</w:t>
+      </w:r>
+      <w:r>
+        <w:rPr>
+          <w:rFonts w:eastAsia="Times New Roman" w:cstheme="minorHAnsi"/>
+          <w:color w:val="212529"/>
+        </w:rPr>
+        <w:t> - Allows us to 'repeat' requests that have previously been made with or without modification. Often used in a precursor step to fuzzing with the aforementioned Intruder</w:t>
+      </w:r>
+    </w:p>
+    <w:p>
+      <w:pPr>
+        <w:numPr>
+          <w:ilvl w:val="0"/>
+          <w:numId w:val="2"/>
+        </w:numPr>
+        <w:shd w:val="clear" w:color="auto" w:fill="FFFFFF"/>
+        <w:spacing w:before="100" w:beforeAutospacing="1" w:after="100" w:afterAutospacing="1"/>
+        <w:rPr>
+          <w:rFonts w:eastAsia="Times New Roman" w:cstheme="minorHAnsi"/>
+          <w:color w:val="212529"/>
+        </w:rPr>
+      </w:pPr>
+      <w:r>
+        <w:rPr>
+          <w:rFonts w:eastAsia="Times New Roman" w:cstheme="minorHAnsi"/>
+          <w:b/>
+          <w:bCs/>
+          <w:color w:val="212529"/>
+        </w:rPr>
+        <w:t>Sequencer</w:t>
+      </w:r>
+      <w:r>
+        <w:rPr>
+          <w:rFonts w:eastAsia="Times New Roman" w:cstheme="minorHAnsi"/>
+          <w:color w:val="212529"/>
+        </w:rPr>
+        <w:t> - Analyzes the 'randomness' present in parts of the web app which are intended to be unpredictable. This is commonly used for testing session cookies</w:t>
+      </w:r>
+    </w:p>
+    <w:p>
+      <w:pPr>
+        <w:numPr>
+          <w:ilvl w:val="0"/>
+          <w:numId w:val="2"/>
+        </w:numPr>
+        <w:shd w:val="clear" w:color="auto" w:fill="FFFFFF"/>
+        <w:spacing w:before="100" w:beforeAutospacing="1" w:after="100" w:afterAutospacing="1"/>
+        <w:rPr>
+          <w:rFonts w:eastAsia="Times New Roman" w:cstheme="minorHAnsi"/>
+          <w:color w:val="212529"/>
+        </w:rPr>
+      </w:pPr>
+      <w:r>
+        <w:rPr>
+          <w:rFonts w:eastAsia="Times New Roman" w:cstheme="minorHAnsi"/>
+          <w:b/>
+          <w:bCs/>
+          <w:color w:val="212529"/>
+        </w:rPr>
+        <w:t>Decoder</w:t>
+      </w:r>
+      <w:r>
+        <w:rPr>
+          <w:rFonts w:eastAsia="Times New Roman" w:cstheme="minorHAnsi"/>
+          <w:color w:val="212529"/>
+        </w:rPr>
+        <w:t> - As the name suggests, Decoder is a tool that allows us to perform various transforms on pieces of data. These transforms vary from decoding/encoding to various bases or URL encoding.</w:t>
+      </w:r>
+    </w:p>
+    <w:p>
+      <w:pPr>
+        <w:numPr>
+          <w:ilvl w:val="0"/>
+          <w:numId w:val="2"/>
+        </w:numPr>
+        <w:shd w:val="clear" w:color="auto" w:fill="FFFFFF"/>
+        <w:spacing w:before="100" w:beforeAutospacing="1" w:after="100" w:afterAutospacing="1"/>
+        <w:rPr>
+          <w:rFonts w:eastAsia="Times New Roman" w:cstheme="minorHAnsi"/>
+          <w:color w:val="212529"/>
+        </w:rPr>
+      </w:pPr>
+      <w:r>
+        <w:rPr>
+          <w:rFonts w:eastAsia="Times New Roman" w:cstheme="minorHAnsi"/>
+          <w:b/>
+          <w:bCs/>
+          <w:color w:val="212529"/>
+        </w:rPr>
+        <w:t>Comparer</w:t>
+      </w:r>
+      <w:r>
+        <w:rPr>
+          <w:rFonts w:eastAsia="Times New Roman" w:cstheme="minorHAnsi"/>
+          <w:color w:val="212529"/>
+        </w:rPr>
+        <w:t> - Comparer as you might have guessed is a tool we can use to compare different responses or other pieces of data such as site maps or proxy histories (awesome for access control issue testing). This is very similar to the Linux tool diff.</w:t>
+      </w:r>
+    </w:p>
+    <w:p>
+      <w:pPr>
+        <w:numPr>
+          <w:ilvl w:val="0"/>
+          <w:numId w:val="2"/>
+        </w:numPr>
+        <w:shd w:val="clear" w:color="auto" w:fill="FFFFFF"/>
+        <w:spacing w:before="100" w:beforeAutospacing="1" w:after="100" w:afterAutospacing="1"/>
+        <w:rPr>
+          <w:rFonts w:eastAsia="Times New Roman" w:cstheme="minorHAnsi"/>
+          <w:color w:val="212529"/>
+        </w:rPr>
+      </w:pPr>
+      <w:r>
+        <w:rPr>
+          <w:rFonts w:eastAsia="Times New Roman" w:cstheme="minorHAnsi"/>
+          <w:b/>
+          <w:bCs/>
+          <w:color w:val="212529"/>
+        </w:rPr>
+        <w:t>Extender</w:t>
+      </w:r>
+      <w:r>
+        <w:rPr>
+          <w:rFonts w:eastAsia="Times New Roman" w:cstheme="minorHAnsi"/>
+          <w:color w:val="212529"/>
+        </w:rPr>
+        <w:t> - Similar to adding mods to a game like Minecraft, Extender allows us to add components such as tool integrations, additional scan definitions, and more!</w:t>
+      </w:r>
+    </w:p>
+    <w:p>
+      <w:pPr>
+        <w:numPr>
+          <w:ilvl w:val="0"/>
+          <w:numId w:val="2"/>
+        </w:numPr>
+        <w:shd w:val="clear" w:color="auto" w:fill="FFFFFF"/>
+        <w:spacing w:before="100" w:beforeAutospacing="1" w:after="100" w:afterAutospacing="1"/>
+        <w:rPr>
+          <w:rFonts w:eastAsia="Times New Roman" w:cstheme="minorHAnsi"/>
+          <w:color w:val="212529"/>
+        </w:rPr>
+      </w:pPr>
+      <w:r>
+        <w:rPr>
+          <w:rFonts w:eastAsia="Times New Roman" w:cstheme="minorHAnsi"/>
+          <w:b/>
+          <w:bCs/>
+          <w:color w:val="212529"/>
+        </w:rPr>
+        <w:t>Scanner</w:t>
+      </w:r>
+      <w:r>
+        <w:rPr>
+          <w:rFonts w:eastAsia="Times New Roman" w:cstheme="minorHAnsi"/>
+          <w:color w:val="212529"/>
+        </w:rPr>
+        <w:t> - Automated web vulnerability scanner that can highlight areas of the application for further manual investigation or possible exploitation with another section of Burp. This feature, while not in the community edition of Burp Suite, is still a key facet of performing a web application test.</w:t>
+      </w:r>
+    </w:p>
+    <w:p/>
+    <w:p>
+      <w:pPr>
+        <w:rPr>
+          <w:b/>
+          <w:bCs/>
+        </w:rPr>
+      </w:pPr>
+      <w:r>
+        <w:rPr>
+          <w:b/>
+          <w:bCs/>
+        </w:rPr>
         <w:t>Intercepting Proxies</w:t>
       </w:r>
     </w:p>
@@ -202,6 +462,7 @@
         </w:numPr>
       </w:pPr>
       <w:r>
+        <w:lastRenderedPageBreak/>
         <w:t>ZAP</w:t>
       </w:r>
     </w:p>
@@ -241,40 +502,12 @@
         <w:rPr>
           <w:highlight w:val="yellow"/>
         </w:rPr>
-        <w:t xml:space="preserve">Intercepting proxy should not be confused with a proxy server. Proxy servers filter all the traffic coming from the internal network. Intercepting </w:t>
-      </w:r>
-      <w:proofErr w:type="gramStart"/>
+        <w:t>Intercepting proxy should not be confused with a proxy server. Proxy servers filter all the traffic coming from the internal network. Intercepting proxies intercepts browser traffic which enables pentesters to analyze and manipulate data.</w:t>
+      </w:r>
       <w:r>
         <w:rPr>
           <w:highlight w:val="yellow"/>
         </w:rPr>
-        <w:t>proxies</w:t>
-      </w:r>
-      <w:proofErr w:type="gramEnd"/>
-      <w:r>
-        <w:rPr>
-          <w:highlight w:val="yellow"/>
-        </w:rPr>
-        <w:t xml:space="preserve"> intercepts browser traffic which enables </w:t>
-      </w:r>
-      <w:proofErr w:type="spellStart"/>
-      <w:r>
-        <w:rPr>
-          <w:highlight w:val="yellow"/>
-        </w:rPr>
-        <w:t>pentesters</w:t>
-      </w:r>
-      <w:proofErr w:type="spellEnd"/>
-      <w:r>
-        <w:rPr>
-          <w:highlight w:val="yellow"/>
-        </w:rPr>
-        <w:t xml:space="preserve"> to analyze and manipulate data.</w:t>
-      </w:r>
-      <w:r>
-        <w:rPr>
-          <w:highlight w:val="yellow"/>
-        </w:rPr>
         <w:t xml:space="preserve"> </w:t>
       </w:r>
     </w:p>
@@ -420,13 +653,8 @@
           <w:numId w:val="1"/>
         </w:numPr>
       </w:pPr>
-      <w:proofErr w:type="spellStart"/>
-      <w:r>
-        <w:t>Lets</w:t>
-      </w:r>
-      <w:proofErr w:type="spellEnd"/>
-      <w:r>
-        <w:t xml:space="preserve"> you manually build raw HTTP requests.</w:t>
+      <w:r>
+        <w:t>Lets you manually build raw HTTP requests.</w:t>
       </w:r>
     </w:p>
     <w:p>
@@ -477,6 +705,106 @@
         <w:t>Integration with other Burp tools</w:t>
       </w:r>
     </w:p>
+    <w:p>
+      <w:r>
+        <w:t>Burp Intruder</w:t>
+      </w:r>
+    </w:p>
+    <w:p/>
+    <w:p>
+      <w:r>
+        <w:t>1. </w:t>
+      </w:r>
+      <w:r>
+        <w:rPr>
+          <w:b/>
+          <w:bCs/>
+          <w:i/>
+          <w:iCs/>
+        </w:rPr>
+        <w:t>Sniper</w:t>
+      </w:r>
+      <w:r>
+        <w:t> - The most popular attack type, this cycles through our selected positions, putting the next available payload (item from our wordlist) in each position in turn. This uses only one set of payloads (one wordlist).</w:t>
+      </w:r>
+    </w:p>
+    <w:p>
+      <w:r>
+        <w:t>2. </w:t>
+      </w:r>
+      <w:r>
+        <w:rPr>
+          <w:b/>
+          <w:bCs/>
+          <w:i/>
+          <w:iCs/>
+        </w:rPr>
+        <w:t>Battering Ram</w:t>
+      </w:r>
+      <w:r>
+        <w:t> - Similar to Sniper, Battering Ram uses only one set of payloads. Unlike Sniper, Battering Ram puts every payload into every selected position. Think about how a battering ram makes contact across a large surface with a single surface, hence the name battering ram for this attack type.</w:t>
+      </w:r>
+    </w:p>
+    <w:p>
+      <w:r>
+        <w:t>3. </w:t>
+      </w:r>
+      <w:r>
+        <w:rPr>
+          <w:b/>
+          <w:bCs/>
+          <w:i/>
+          <w:iCs/>
+        </w:rPr>
+        <w:t>Pitchfork</w:t>
+      </w:r>
+      <w:r>
+        <w:t> - The Pitchfork attack type allows us to use multiple payload sets (one per position selected) and iterate through both payload sets </w:t>
+      </w:r>
+      <w:r>
+        <w:rPr>
+          <w:i/>
+          <w:iCs/>
+        </w:rPr>
+        <w:t>simultaneously</w:t>
+      </w:r>
+      <w:r>
+        <w:t>. For example, if we selected two positions (say a username field and a password field), we can provide a username and password payload list. Intruder will then cycle through the combinations of usernames and passwords, resulting in a total number of combinations equalling the smallest payload set provided.</w:t>
+      </w:r>
+      <w:r>
+        <w:rPr>
+          <w:i/>
+          <w:iCs/>
+        </w:rPr>
+        <w:t> </w:t>
+      </w:r>
+    </w:p>
+    <w:p>
+      <w:r>
+        <w:t>4. </w:t>
+      </w:r>
+      <w:r>
+        <w:rPr>
+          <w:b/>
+          <w:bCs/>
+          <w:i/>
+          <w:iCs/>
+        </w:rPr>
+        <w:t>Cluster Bomb</w:t>
+      </w:r>
+      <w:r>
+        <w:t> - The Cluster Bomb attack type allows us to use multiple payload sets (one per position selected) and iterate through all combinations of the payload lists we provide. For example, if we selected two positions (say a username field and a password field), we can provide a username and password payload list. Intruder will then cycle through the combinations of usernames and passwords, resulting in a total number of combinations equalling usernames x passwords. </w:t>
+      </w:r>
+      <w:r>
+        <w:rPr>
+          <w:i/>
+          <w:iCs/>
+        </w:rPr>
+        <w:t>Do note, this can get pretty lengthy if you are using the community edition of Burp. </w:t>
+      </w:r>
+    </w:p>
+    <w:p/>
+    <w:p/>
     <w:p>
       <w:r>
         <w:t>Notes</w:t>
@@ -630,8 +958,160 @@
       </w:rPr>
     </w:lvl>
   </w:abstractNum>
+  <w:abstractNum w:abstractNumId="1" w15:restartNumberingAfterBreak="0">
+    <w:nsid w:val="7A543C57"/>
+    <w:multiLevelType w:val="multilevel"/>
+    <w:tmpl w:val="4316330A"/>
+    <w:lvl w:ilvl="0">
+      <w:start w:val="1"/>
+      <w:numFmt w:val="bullet"/>
+      <w:lvlText w:val=""/>
+      <w:lvlJc w:val="left"/>
+      <w:pPr>
+        <w:tabs>
+          <w:tab w:val="num" w:pos="720"/>
+        </w:tabs>
+        <w:ind w:left="720" w:hanging="360"/>
+      </w:pPr>
+      <w:rPr>
+        <w:rFonts w:ascii="Symbol" w:hAnsi="Symbol" w:hint="default"/>
+        <w:sz w:val="20"/>
+      </w:rPr>
+    </w:lvl>
+    <w:lvl w:ilvl="1" w:tentative="1">
+      <w:start w:val="1"/>
+      <w:numFmt w:val="bullet"/>
+      <w:lvlText w:val="o"/>
+      <w:lvlJc w:val="left"/>
+      <w:pPr>
+        <w:tabs>
+          <w:tab w:val="num" w:pos="1440"/>
+        </w:tabs>
+        <w:ind w:left="1440" w:hanging="360"/>
+      </w:pPr>
+      <w:rPr>
+        <w:rFonts w:ascii="Courier New" w:hAnsi="Courier New" w:hint="default"/>
+        <w:sz w:val="20"/>
+      </w:rPr>
+    </w:lvl>
+    <w:lvl w:ilvl="2" w:tentative="1">
+      <w:start w:val="1"/>
+      <w:numFmt w:val="bullet"/>
+      <w:lvlText w:val=""/>
+      <w:lvlJc w:val="left"/>
+      <w:pPr>
+        <w:tabs>
+          <w:tab w:val="num" w:pos="2160"/>
+        </w:tabs>
+        <w:ind w:left="2160" w:hanging="360"/>
+      </w:pPr>
+      <w:rPr>
+        <w:rFonts w:ascii="Wingdings" w:hAnsi="Wingdings" w:hint="default"/>
+        <w:sz w:val="20"/>
+      </w:rPr>
+    </w:lvl>
+    <w:lvl w:ilvl="3" w:tentative="1">
+      <w:start w:val="1"/>
+      <w:numFmt w:val="bullet"/>
+      <w:lvlText w:val=""/>
+      <w:lvlJc w:val="left"/>
+      <w:pPr>
+        <w:tabs>
+          <w:tab w:val="num" w:pos="2880"/>
+        </w:tabs>
+        <w:ind w:left="2880" w:hanging="360"/>
+      </w:pPr>
+      <w:rPr>
+        <w:rFonts w:ascii="Wingdings" w:hAnsi="Wingdings" w:hint="default"/>
+        <w:sz w:val="20"/>
+      </w:rPr>
+    </w:lvl>
+    <w:lvl w:ilvl="4" w:tentative="1">
+      <w:start w:val="1"/>
+      <w:numFmt w:val="bullet"/>
+      <w:lvlText w:val=""/>
+      <w:lvlJc w:val="left"/>
+      <w:pPr>
+        <w:tabs>
+          <w:tab w:val="num" w:pos="3600"/>
+        </w:tabs>
+        <w:ind w:left="3600" w:hanging="360"/>
+      </w:pPr>
+      <w:rPr>
+        <w:rFonts w:ascii="Wingdings" w:hAnsi="Wingdings" w:hint="default"/>
+        <w:sz w:val="20"/>
+      </w:rPr>
+    </w:lvl>
+    <w:lvl w:ilvl="5" w:tentative="1">
+      <w:start w:val="1"/>
+      <w:numFmt w:val="bullet"/>
+      <w:lvlText w:val=""/>
+      <w:lvlJc w:val="left"/>
+      <w:pPr>
+        <w:tabs>
+          <w:tab w:val="num" w:pos="4320"/>
+        </w:tabs>
+        <w:ind w:left="4320" w:hanging="360"/>
+      </w:pPr>
+      <w:rPr>
+        <w:rFonts w:ascii="Wingdings" w:hAnsi="Wingdings" w:hint="default"/>
+        <w:sz w:val="20"/>
+      </w:rPr>
+    </w:lvl>
+    <w:lvl w:ilvl="6" w:tentative="1">
+      <w:start w:val="1"/>
+      <w:numFmt w:val="bullet"/>
+      <w:lvlText w:val=""/>
+      <w:lvlJc w:val="left"/>
+      <w:pPr>
+        <w:tabs>
+          <w:tab w:val="num" w:pos="5040"/>
+        </w:tabs>
+        <w:ind w:left="5040" w:hanging="360"/>
+      </w:pPr>
+      <w:rPr>
+        <w:rFonts w:ascii="Wingdings" w:hAnsi="Wingdings" w:hint="default"/>
+        <w:sz w:val="20"/>
+      </w:rPr>
+    </w:lvl>
+    <w:lvl w:ilvl="7" w:tentative="1">
+      <w:start w:val="1"/>
+      <w:numFmt w:val="bullet"/>
+      <w:lvlText w:val=""/>
+      <w:lvlJc w:val="left"/>
+      <w:pPr>
+        <w:tabs>
+          <w:tab w:val="num" w:pos="5760"/>
+        </w:tabs>
+        <w:ind w:left="5760" w:hanging="360"/>
+      </w:pPr>
+      <w:rPr>
+        <w:rFonts w:ascii="Wingdings" w:hAnsi="Wingdings" w:hint="default"/>
+        <w:sz w:val="20"/>
+      </w:rPr>
+    </w:lvl>
+    <w:lvl w:ilvl="8" w:tentative="1">
+      <w:start w:val="1"/>
+      <w:numFmt w:val="bullet"/>
+      <w:lvlText w:val=""/>
+      <w:lvlJc w:val="left"/>
+      <w:pPr>
+        <w:tabs>
+          <w:tab w:val="num" w:pos="6480"/>
+        </w:tabs>
+        <w:ind w:left="6480" w:hanging="360"/>
+      </w:pPr>
+      <w:rPr>
+        <w:rFonts w:ascii="Wingdings" w:hAnsi="Wingdings" w:hint="default"/>
+        <w:sz w:val="20"/>
+      </w:rPr>
+    </w:lvl>
+  </w:abstractNum>
   <w:num w:numId="1">
     <w:abstractNumId w:val="0"/>
+  </w:num>
+  <w:num w:numId="2">
+    <w:abstractNumId w:val="1"/>
   </w:num>
 </w:numbering>
 </file>
